--- a/Clases/Clase11-12-13/Java_11.docx
+++ b/Clases/Clase11-12-13/Java_11.docx
@@ -221,27 +221,7 @@
           <w:szCs w:val="24"/>
           <w:lang w:eastAsia="es-AR"/>
         </w:rPr>
-        <w:t xml:space="preserve">El SQL es un lenguaje de acceso a bases de datos que explota la flexibilidad y potencia de los sistemas relacionales permitiendo gran variedad de operaciones sobre los mismos. Es un lenguaje declarativo de alto nivel, </w:t>
-      </w:r>
-      <w:r>
-        <w:rPr>
-          <w:rFonts w:ascii="Times New Roman" w:eastAsia="Times New Roman" w:hAnsi="Times New Roman" w:cs="Times New Roman"/>
-          <w:color w:val="000000"/>
-          <w:sz w:val="24"/>
-          <w:szCs w:val="24"/>
-          <w:lang w:eastAsia="es-AR"/>
-        </w:rPr>
-        <w:t>que,</w:t>
-      </w:r>
-      <w:r>
-        <w:rPr>
-          <w:rFonts w:ascii="Times New Roman" w:eastAsia="Times New Roman" w:hAnsi="Times New Roman" w:cs="Times New Roman"/>
-          <w:color w:val="000000"/>
-          <w:sz w:val="24"/>
-          <w:szCs w:val="24"/>
-          <w:lang w:eastAsia="es-AR"/>
-        </w:rPr>
-        <w:t xml:space="preserve"> gracias a su fuerte base teórica y su orientación al manejo de conjuntos de registros, y no a registros individuales, permite una alta productividad en codificación.</w:t>
+        <w:t>El SQL es un lenguaje de acceso a bases de datos que explota la flexibilidad y potencia de los sistemas relacionales permitiendo gran variedad de operaciones sobre los mismos. Es un lenguaje declarativo de alto nivel, que, gracias a su fuerte base teórica y su orientación al manejo de conjuntos de registros, y no a registros individuales, permite una alta productividad en codificación.</w:t>
       </w:r>
     </w:p>
     <w:p>
@@ -586,19 +566,7 @@
           <w:szCs w:val="27"/>
           <w:lang w:eastAsia="es-AR"/>
         </w:rPr>
-        <w:t>Introducción</w:t>
-      </w:r>
-      <w:r>
-        <w:rPr>
-          <w:rFonts w:ascii="Times New Roman" w:eastAsia="Times New Roman" w:hAnsi="Times New Roman" w:cs="Times New Roman"/>
-          <w:b/>
-          <w:bCs/>
-          <w:color w:val="000000"/>
-          <w:sz w:val="27"/>
-          <w:szCs w:val="27"/>
-          <w:lang w:eastAsia="es-AR"/>
-        </w:rPr>
-        <w:t> </w:t>
+        <w:t>Introducción </w:t>
       </w:r>
     </w:p>
     <w:p>
@@ -920,27 +888,7 @@
           <w:szCs w:val="24"/>
           <w:lang w:eastAsia="es-AR"/>
         </w:rPr>
-        <w:t xml:space="preserve">La licencia GNU GPL de MySQL obliga a distribuir cualquier producto derivado (aplicación) bajo esa misma licencia. Si un desarrollador desea incorporar MySQL en su </w:t>
-      </w:r>
-      <w:r>
-        <w:rPr>
-          <w:rFonts w:ascii="Times New Roman" w:eastAsia="Times New Roman" w:hAnsi="Times New Roman" w:cs="Times New Roman"/>
-          <w:color w:val="000000"/>
-          <w:sz w:val="24"/>
-          <w:szCs w:val="24"/>
-          <w:lang w:eastAsia="es-AR"/>
-        </w:rPr>
-        <w:t>producto,</w:t>
-      </w:r>
-      <w:r>
-        <w:rPr>
-          <w:rFonts w:ascii="Times New Roman" w:eastAsia="Times New Roman" w:hAnsi="Times New Roman" w:cs="Times New Roman"/>
-          <w:color w:val="000000"/>
-          <w:sz w:val="24"/>
-          <w:szCs w:val="24"/>
-          <w:lang w:eastAsia="es-AR"/>
-        </w:rPr>
-        <w:t xml:space="preserve"> pero no desea distribuirlo bajo licencia GNU GPL, puede adquirir la licencia comercial de MySQL que le permite hacer justamente eso.</w:t>
+        <w:t>La licencia GNU GPL de MySQL obliga a distribuir cualquier producto derivado (aplicación) bajo esa misma licencia. Si un desarrollador desea incorporar MySQL en su producto, pero no desea distribuirlo bajo licencia GNU GPL, puede adquirir la licencia comercial de MySQL que le permite hacer justamente eso.</w:t>
       </w:r>
     </w:p>
     <w:p>
@@ -1067,27 +1015,7 @@
           <w:szCs w:val="24"/>
           <w:lang w:eastAsia="es-AR"/>
         </w:rPr>
-        <w:t>Involucra los comandos necesari</w:t>
-      </w:r>
-      <w:r>
-        <w:rPr>
-          <w:rFonts w:ascii="Times New Roman" w:eastAsia="Times New Roman" w:hAnsi="Times New Roman" w:cs="Times New Roman"/>
-          <w:color w:val="000000"/>
-          <w:sz w:val="24"/>
-          <w:szCs w:val="24"/>
-          <w:lang w:eastAsia="es-AR"/>
-        </w:rPr>
-        <w:t>o</w:t>
-      </w:r>
-      <w:r>
-        <w:rPr>
-          <w:rFonts w:ascii="Times New Roman" w:eastAsia="Times New Roman" w:hAnsi="Times New Roman" w:cs="Times New Roman"/>
-          <w:color w:val="000000"/>
-          <w:sz w:val="24"/>
-          <w:szCs w:val="24"/>
-          <w:lang w:eastAsia="es-AR"/>
-        </w:rPr>
-        <w:t>s para crear, modificar y eliminar una tabla y una base de datos, como así también permite crear claves primarias, índices y restricciones.</w:t>
+        <w:t>Involucra los comandos necesarios para crear, modificar y eliminar una tabla y una base de datos, como así también permite crear claves primarias, índices y restricciones.</w:t>
       </w:r>
     </w:p>
     <w:p>
@@ -3136,17 +3064,7 @@
           <w:sz w:val="24"/>
           <w:szCs w:val="24"/>
         </w:rPr>
-        <w:t>Está</w:t>
-      </w:r>
-      <w:r>
-        <w:rPr>
-          <w:rStyle w:val="c1"/>
-          <w:rFonts w:ascii="Times New Roman" w:hAnsi="Times New Roman" w:cs="Times New Roman"/>
-          <w:color w:val="000000"/>
-          <w:sz w:val="24"/>
-          <w:szCs w:val="24"/>
-        </w:rPr>
-        <w:t xml:space="preserve"> conformada por diversas clases e interfaces ubicadas en el paquete </w:t>
+        <w:t>Está conformada por diversas clases e interfaces ubicadas en el paquete </w:t>
       </w:r>
       <w:proofErr w:type="spellStart"/>
       <w:r>
@@ -3284,43 +3202,7 @@
             <w:sz w:val="24"/>
             <w:szCs w:val="24"/>
           </w:rPr>
-          <w:t>http://developers.su</w:t>
-        </w:r>
-        <w:r>
-          <w:rPr>
-            <w:rStyle w:val="Hipervnculo"/>
-            <w:rFonts w:ascii="Times New Roman" w:hAnsi="Times New Roman" w:cs="Times New Roman"/>
-            <w:sz w:val="24"/>
-            <w:szCs w:val="24"/>
-          </w:rPr>
-          <w:t>n</w:t>
-        </w:r>
-        <w:r>
-          <w:rPr>
-            <w:rStyle w:val="Hipervnculo"/>
-            <w:rFonts w:ascii="Times New Roman" w:hAnsi="Times New Roman" w:cs="Times New Roman"/>
-            <w:sz w:val="24"/>
-            <w:szCs w:val="24"/>
-          </w:rPr>
-          <w:t>.com/prod</w:t>
-        </w:r>
-        <w:r>
-          <w:rPr>
-            <w:rStyle w:val="Hipervnculo"/>
-            <w:rFonts w:ascii="Times New Roman" w:hAnsi="Times New Roman" w:cs="Times New Roman"/>
-            <w:sz w:val="24"/>
-            <w:szCs w:val="24"/>
-          </w:rPr>
-          <w:t>u</w:t>
-        </w:r>
-        <w:r>
-          <w:rPr>
-            <w:rStyle w:val="Hipervnculo"/>
-            <w:rFonts w:ascii="Times New Roman" w:hAnsi="Times New Roman" w:cs="Times New Roman"/>
-            <w:sz w:val="24"/>
-            <w:szCs w:val="24"/>
-          </w:rPr>
-          <w:t>ct/jdbc/drivers</w:t>
+          <w:t>http://developers.sun.com/product/jdbc/drivers</w:t>
         </w:r>
       </w:hyperlink>
     </w:p>
@@ -3341,17 +3223,7 @@
           <w:sz w:val="24"/>
           <w:szCs w:val="24"/>
         </w:rPr>
-        <w:t>También</w:t>
-      </w:r>
-      <w:r>
-        <w:rPr>
-          <w:rStyle w:val="c1"/>
-          <w:rFonts w:ascii="Times New Roman" w:hAnsi="Times New Roman" w:cs="Times New Roman"/>
-          <w:color w:val="000000"/>
-          <w:sz w:val="24"/>
-          <w:szCs w:val="24"/>
-        </w:rPr>
-        <w:t xml:space="preserve"> es posible conseguir estos archivos </w:t>
+        <w:t xml:space="preserve">También es posible conseguir estos archivos </w:t>
       </w:r>
       <w:proofErr w:type="spellStart"/>
       <w:r>
@@ -3373,47 +3245,7 @@
           <w:sz w:val="24"/>
           <w:szCs w:val="24"/>
         </w:rPr>
-        <w:t xml:space="preserve"> en la </w:t>
-      </w:r>
-      <w:r>
-        <w:rPr>
-          <w:rStyle w:val="c1"/>
-          <w:rFonts w:ascii="Times New Roman" w:hAnsi="Times New Roman" w:cs="Times New Roman"/>
-          <w:color w:val="000000"/>
-          <w:sz w:val="24"/>
-          <w:szCs w:val="24"/>
-        </w:rPr>
-        <w:t>página</w:t>
-      </w:r>
-      <w:r>
-        <w:rPr>
-          <w:rStyle w:val="c1"/>
-          <w:rFonts w:ascii="Times New Roman" w:hAnsi="Times New Roman" w:cs="Times New Roman"/>
-          <w:color w:val="000000"/>
-          <w:sz w:val="24"/>
-          <w:szCs w:val="24"/>
-        </w:rPr>
-        <w:t xml:space="preserve"> web correspondiente a cada DBMS, por ejemplo, en caso de usar un DMBS Oracle es posible buscarlo en la </w:t>
-      </w:r>
-      <w:r>
-        <w:rPr>
-          <w:rStyle w:val="c1"/>
-          <w:rFonts w:ascii="Times New Roman" w:hAnsi="Times New Roman" w:cs="Times New Roman"/>
-          <w:color w:val="000000"/>
-          <w:sz w:val="24"/>
-          <w:szCs w:val="24"/>
-        </w:rPr>
-        <w:t>página</w:t>
-      </w:r>
-      <w:r>
-        <w:rPr>
-          <w:rStyle w:val="c1"/>
-          <w:rFonts w:ascii="Times New Roman" w:hAnsi="Times New Roman" w:cs="Times New Roman"/>
-          <w:color w:val="000000"/>
-          <w:sz w:val="24"/>
-          <w:szCs w:val="24"/>
-        </w:rPr>
-        <w:t xml:space="preserve"> de Oracle:</w:t>
+        <w:t xml:space="preserve"> en la página web correspondiente a cada DBMS, por ejemplo, en caso de usar un DMBS Oracle es posible buscarlo en la página de Oracle:</w:t>
       </w:r>
       <w:hyperlink r:id="rId7" w:tgtFrame="_blank" w:history="1">
         <w:r>
@@ -3693,27 +3525,7 @@
           <w:sz w:val="24"/>
           <w:szCs w:val="24"/>
         </w:rPr>
-        <w:t xml:space="preserve">el código necesaria para obtenerla. A </w:t>
-      </w:r>
-      <w:r>
-        <w:rPr>
-          <w:rStyle w:val="c1"/>
-          <w:rFonts w:ascii="Times New Roman" w:hAnsi="Times New Roman" w:cs="Times New Roman"/>
-          <w:color w:val="000000"/>
-          <w:sz w:val="24"/>
-          <w:szCs w:val="24"/>
-        </w:rPr>
-        <w:t>continuación,</w:t>
-      </w:r>
-      <w:r>
-        <w:rPr>
-          <w:rStyle w:val="c1"/>
-          <w:rFonts w:ascii="Times New Roman" w:hAnsi="Times New Roman" w:cs="Times New Roman"/>
-          <w:color w:val="000000"/>
-          <w:sz w:val="24"/>
-          <w:szCs w:val="24"/>
-        </w:rPr>
-        <w:t xml:space="preserve"> se presenta un ejemplo de la clase con su correspondiente método:</w:t>
+        <w:t>el código necesaria para obtenerla. A continuación, se presenta un ejemplo de la clase con su correspondiente método:</w:t>
       </w:r>
     </w:p>
     <w:p>
@@ -7986,6 +7798,8 @@
         <w:pStyle w:val="Ttulo2"/>
         <w:rPr>
           <w:color w:val="000000"/>
+          <w:sz w:val="32"/>
+          <w:szCs w:val="32"/>
         </w:rPr>
       </w:pPr>
       <w:bookmarkStart w:id="22" w:name="22"/>
@@ -7993,6 +7807,8 @@
         <w:rPr>
           <w:rStyle w:val="c7"/>
           <w:color w:val="000000"/>
+          <w:sz w:val="32"/>
+          <w:szCs w:val="32"/>
         </w:rPr>
         <w:t>La Clase PreparedStatement</w:t>
       </w:r>
@@ -8000,6 +7816,8 @@
       <w:r>
         <w:rPr>
           <w:color w:val="000000"/>
+          <w:sz w:val="32"/>
+          <w:szCs w:val="32"/>
         </w:rPr>
         <w:t> </w:t>
       </w:r>
@@ -9384,6 +9202,7 @@
     <w:lsdException w:name="HTML Sample" w:semiHidden="1" w:unhideWhenUsed="1"/>
     <w:lsdException w:name="HTML Typewriter" w:semiHidden="1" w:unhideWhenUsed="1"/>
     <w:lsdException w:name="HTML Variable" w:semiHidden="1" w:unhideWhenUsed="1"/>
+    <w:lsdException w:name="Normal Table" w:semiHidden="1" w:unhideWhenUsed="1"/>
     <w:lsdException w:name="annotation subject" w:semiHidden="1" w:unhideWhenUsed="1"/>
     <w:lsdException w:name="No List" w:semiHidden="1" w:unhideWhenUsed="1"/>
     <w:lsdException w:name="Outline List 1" w:semiHidden="1" w:unhideWhenUsed="1"/>
@@ -9430,8 +9249,10 @@
     <w:lsdException w:name="Table Subtle 2" w:semiHidden="1" w:unhideWhenUsed="1"/>
     <w:lsdException w:name="Table Web 1" w:semiHidden="1" w:unhideWhenUsed="1"/>
     <w:lsdException w:name="Table Web 2" w:semiHidden="1" w:unhideWhenUsed="1"/>
+    <w:lsdException w:name="Table Web 3" w:semiHidden="1" w:unhideWhenUsed="1"/>
     <w:lsdException w:name="Balloon Text" w:semiHidden="1" w:unhideWhenUsed="1"/>
     <w:lsdException w:name="Table Grid" w:uiPriority="39"/>
+    <w:lsdException w:name="Table Theme" w:semiHidden="1" w:unhideWhenUsed="1"/>
     <w:lsdException w:name="Placeholder Text" w:semiHidden="1"/>
     <w:lsdException w:name="No Spacing" w:uiPriority="1" w:qFormat="1"/>
     <w:lsdException w:name="Light Shading" w:uiPriority="60"/>

--- a/Clases/Clase11-12-13/Java_11.docx
+++ b/Clases/Clase11-12-13/Java_11.docx
@@ -8606,6 +8606,1931 @@
         <w:t>("La inserción ha sido realizada con éxito...");</w:t>
       </w:r>
       <w:bookmarkEnd w:id="23"/>
+    </w:p>
+    <w:p>
+      <w:r>
+        <w:br w:type="page"/>
+      </w:r>
+    </w:p>
+    <w:p>
+      <w:pPr>
+        <w:pStyle w:val="Ttulo2"/>
+        <w:rPr>
+          <w:color w:val="000000"/>
+          <w:sz w:val="32"/>
+          <w:szCs w:val="32"/>
+        </w:rPr>
+      </w:pPr>
+      <w:r>
+        <w:rPr>
+          <w:rStyle w:val="c11"/>
+          <w:color w:val="000000"/>
+          <w:sz w:val="32"/>
+          <w:szCs w:val="32"/>
+        </w:rPr>
+        <w:lastRenderedPageBreak/>
+        <w:t>Transacciones</w:t>
+      </w:r>
+      <w:r>
+        <w:rPr>
+          <w:color w:val="000000"/>
+          <w:sz w:val="32"/>
+          <w:szCs w:val="32"/>
+        </w:rPr>
+        <w:t> </w:t>
+      </w:r>
+    </w:p>
+    <w:p>
+      <w:pPr>
+        <w:pStyle w:val="Ttulo2"/>
+        <w:rPr>
+          <w:rStyle w:val="c11"/>
+          <w:sz w:val="28"/>
+          <w:szCs w:val="28"/>
+        </w:rPr>
+      </w:pPr>
+      <w:r>
+        <w:rPr>
+          <w:rStyle w:val="c11"/>
+          <w:sz w:val="28"/>
+          <w:szCs w:val="28"/>
+        </w:rPr>
+        <w:t>Qué es un DAO </w:t>
+      </w:r>
+    </w:p>
+    <w:p>
+      <w:pPr>
+        <w:pStyle w:val="c6"/>
+        <w:rPr>
+          <w:rFonts w:ascii="Arial" w:hAnsi="Arial" w:cs="Arial"/>
+          <w:color w:val="000000"/>
+          <w:sz w:val="22"/>
+          <w:szCs w:val="22"/>
+        </w:rPr>
+      </w:pPr>
+      <w:r>
+        <w:rPr>
+          <w:rFonts w:ascii="Arial" w:hAnsi="Arial" w:cs="Arial"/>
+          <w:color w:val="000000"/>
+          <w:sz w:val="22"/>
+          <w:szCs w:val="22"/>
+        </w:rPr>
+        <w:t>Cuando se pretende modelar con objetos un modelo de datos, es decir las tablas y sus relaciones, es muy común utilizar una propuesta simple que consiste en armar una clase por cada tabla que existente.</w:t>
+      </w:r>
+    </w:p>
+    <w:p>
+      <w:pPr>
+        <w:pStyle w:val="c6"/>
+        <w:rPr>
+          <w:rFonts w:ascii="Arial" w:hAnsi="Arial" w:cs="Arial"/>
+          <w:color w:val="000000"/>
+          <w:sz w:val="22"/>
+          <w:szCs w:val="22"/>
+        </w:rPr>
+      </w:pPr>
+      <w:r>
+        <w:rPr>
+          <w:rFonts w:ascii="Arial" w:hAnsi="Arial" w:cs="Arial"/>
+          <w:color w:val="000000"/>
+          <w:sz w:val="22"/>
+          <w:szCs w:val="22"/>
+        </w:rPr>
+        <w:t xml:space="preserve">Dicha clase tendrá los métodos de acceso a la tabla correspondiente, entre ellos la </w:t>
+      </w:r>
+      <w:r>
+        <w:rPr>
+          <w:rFonts w:ascii="Arial" w:hAnsi="Arial" w:cs="Arial"/>
+          <w:color w:val="000000"/>
+          <w:sz w:val="22"/>
+          <w:szCs w:val="22"/>
+        </w:rPr>
+        <w:t>inserción</w:t>
+      </w:r>
+      <w:r>
+        <w:rPr>
+          <w:rFonts w:ascii="Arial" w:hAnsi="Arial" w:cs="Arial"/>
+          <w:color w:val="000000"/>
+          <w:sz w:val="22"/>
+          <w:szCs w:val="22"/>
+        </w:rPr>
+        <w:t xml:space="preserve">, </w:t>
+      </w:r>
+      <w:r>
+        <w:rPr>
+          <w:rFonts w:ascii="Arial" w:hAnsi="Arial" w:cs="Arial"/>
+          <w:color w:val="000000"/>
+          <w:sz w:val="22"/>
+          <w:szCs w:val="22"/>
+        </w:rPr>
+        <w:t>modificación</w:t>
+      </w:r>
+      <w:r>
+        <w:rPr>
+          <w:rFonts w:ascii="Arial" w:hAnsi="Arial" w:cs="Arial"/>
+          <w:color w:val="000000"/>
+          <w:sz w:val="22"/>
+          <w:szCs w:val="22"/>
+        </w:rPr>
+        <w:t xml:space="preserve"> y la eliminación. Este tipo de clases suelen conocerse como DAOs, ya que objetos de esta clase se utilizarán para realizar operaciones de datos.</w:t>
+      </w:r>
+    </w:p>
+    <w:p>
+      <w:pPr>
+        <w:pStyle w:val="c6"/>
+        <w:rPr>
+          <w:rFonts w:ascii="Arial" w:hAnsi="Arial" w:cs="Arial"/>
+          <w:color w:val="000000"/>
+          <w:sz w:val="22"/>
+          <w:szCs w:val="22"/>
+        </w:rPr>
+      </w:pPr>
+      <w:r>
+        <w:rPr>
+          <w:rFonts w:ascii="Arial" w:hAnsi="Arial" w:cs="Arial"/>
+          <w:color w:val="000000"/>
+          <w:sz w:val="22"/>
+          <w:szCs w:val="22"/>
+        </w:rPr>
+        <w:t xml:space="preserve">De esta forma, si existe la tabla autos, es posible construir una clase denominada Auto, </w:t>
+      </w:r>
+      <w:r>
+        <w:rPr>
+          <w:rFonts w:ascii="Arial" w:hAnsi="Arial" w:cs="Arial"/>
+          <w:color w:val="000000"/>
+          <w:sz w:val="22"/>
+          <w:szCs w:val="22"/>
+        </w:rPr>
+        <w:t>que,</w:t>
+      </w:r>
+      <w:r>
+        <w:rPr>
+          <w:rFonts w:ascii="Arial" w:hAnsi="Arial" w:cs="Arial"/>
+          <w:color w:val="000000"/>
+          <w:sz w:val="22"/>
+          <w:szCs w:val="22"/>
+        </w:rPr>
+        <w:t xml:space="preserve"> siguiendo la especificación de un DAO, </w:t>
+      </w:r>
+      <w:r>
+        <w:rPr>
+          <w:rFonts w:ascii="Arial" w:hAnsi="Arial" w:cs="Arial"/>
+          <w:color w:val="000000"/>
+          <w:sz w:val="22"/>
+          <w:szCs w:val="22"/>
+        </w:rPr>
+        <w:t>debería</w:t>
+      </w:r>
+      <w:r>
+        <w:rPr>
+          <w:rFonts w:ascii="Arial" w:hAnsi="Arial" w:cs="Arial"/>
+          <w:color w:val="000000"/>
+          <w:sz w:val="22"/>
+          <w:szCs w:val="22"/>
+        </w:rPr>
+        <w:t xml:space="preserve"> tener los métodos insertar, modificar, eliminar, y </w:t>
+      </w:r>
+      <w:r>
+        <w:rPr>
+          <w:rFonts w:ascii="Arial" w:hAnsi="Arial" w:cs="Arial"/>
+          <w:color w:val="000000"/>
+          <w:sz w:val="22"/>
+          <w:szCs w:val="22"/>
+        </w:rPr>
+        <w:t>métodos</w:t>
+      </w:r>
+      <w:r>
+        <w:rPr>
+          <w:rFonts w:ascii="Arial" w:hAnsi="Arial" w:cs="Arial"/>
+          <w:color w:val="000000"/>
+          <w:sz w:val="22"/>
+          <w:szCs w:val="22"/>
+        </w:rPr>
+        <w:t xml:space="preserve"> con las consultas que resulten necesarias.</w:t>
+      </w:r>
+    </w:p>
+    <w:p>
+      <w:pPr>
+        <w:pStyle w:val="Ttulo2"/>
+        <w:rPr>
+          <w:rStyle w:val="c11"/>
+          <w:sz w:val="28"/>
+          <w:szCs w:val="28"/>
+        </w:rPr>
+      </w:pPr>
+      <w:r>
+        <w:rPr>
+          <w:rStyle w:val="c11"/>
+          <w:sz w:val="28"/>
+          <w:szCs w:val="28"/>
+        </w:rPr>
+        <w:t>Qué es una transacción </w:t>
+      </w:r>
+    </w:p>
+    <w:p>
+      <w:pPr>
+        <w:pStyle w:val="c6"/>
+        <w:rPr>
+          <w:rFonts w:ascii="Arial" w:hAnsi="Arial" w:cs="Arial"/>
+          <w:color w:val="000000"/>
+          <w:sz w:val="22"/>
+          <w:szCs w:val="22"/>
+        </w:rPr>
+      </w:pPr>
+      <w:r>
+        <w:rPr>
+          <w:rFonts w:ascii="Arial" w:hAnsi="Arial" w:cs="Arial"/>
+          <w:color w:val="000000"/>
+          <w:sz w:val="22"/>
+          <w:szCs w:val="22"/>
+        </w:rPr>
+        <w:t>Una transacción en SQL es una colección de sentencias DML que forman una unidad lógica de trabajo o procesamiento, con propiedades bien definidas. De esta manera será un conjunto de operaciones sobre los datos en una base de datos que o se ejecuta entera o no se ejecuta ninguna de sus sentencias.</w:t>
+      </w:r>
+    </w:p>
+    <w:p>
+      <w:pPr>
+        <w:pStyle w:val="c6"/>
+        <w:rPr>
+          <w:rFonts w:ascii="Arial" w:hAnsi="Arial" w:cs="Arial"/>
+          <w:color w:val="000000"/>
+          <w:sz w:val="22"/>
+          <w:szCs w:val="22"/>
+        </w:rPr>
+      </w:pPr>
+      <w:r>
+        <w:rPr>
+          <w:rFonts w:ascii="Arial" w:hAnsi="Arial" w:cs="Arial"/>
+          <w:color w:val="000000"/>
+          <w:sz w:val="22"/>
+          <w:szCs w:val="22"/>
+        </w:rPr>
+        <w:t>JDBC permite que las declaraciones de SQL sean agrupadas juntas en una sola transacción. De esta manera, es posible asegurar la atomicidad y consistencia de datos, usando características transaccionales de JDBC.</w:t>
+      </w:r>
+    </w:p>
+    <w:p>
+      <w:pPr>
+        <w:pStyle w:val="Ttulo2"/>
+        <w:rPr>
+          <w:rStyle w:val="c11"/>
+          <w:sz w:val="28"/>
+          <w:szCs w:val="28"/>
+        </w:rPr>
+      </w:pPr>
+      <w:r>
+        <w:rPr>
+          <w:rStyle w:val="c11"/>
+          <w:sz w:val="28"/>
+          <w:szCs w:val="28"/>
+        </w:rPr>
+        <w:t xml:space="preserve">El método </w:t>
+      </w:r>
+      <w:proofErr w:type="spellStart"/>
+      <w:proofErr w:type="gramStart"/>
+      <w:r>
+        <w:rPr>
+          <w:rStyle w:val="c11"/>
+          <w:sz w:val="28"/>
+          <w:szCs w:val="28"/>
+        </w:rPr>
+        <w:t>setAutoCommit</w:t>
+      </w:r>
+      <w:proofErr w:type="spellEnd"/>
+      <w:r>
+        <w:rPr>
+          <w:rStyle w:val="c11"/>
+          <w:sz w:val="28"/>
+          <w:szCs w:val="28"/>
+        </w:rPr>
+        <w:t>(</w:t>
+      </w:r>
+      <w:proofErr w:type="gramEnd"/>
+      <w:r>
+        <w:rPr>
+          <w:rStyle w:val="c11"/>
+          <w:sz w:val="28"/>
+          <w:szCs w:val="28"/>
+        </w:rPr>
+        <w:t>) </w:t>
+      </w:r>
+    </w:p>
+    <w:p>
+      <w:pPr>
+        <w:pStyle w:val="c6"/>
+        <w:rPr>
+          <w:rFonts w:ascii="Arial" w:hAnsi="Arial" w:cs="Arial"/>
+          <w:color w:val="000000"/>
+          <w:sz w:val="22"/>
+          <w:szCs w:val="22"/>
+        </w:rPr>
+      </w:pPr>
+      <w:r>
+        <w:rPr>
+          <w:rFonts w:ascii="Arial" w:hAnsi="Arial" w:cs="Arial"/>
+          <w:color w:val="000000"/>
+          <w:sz w:val="22"/>
+          <w:szCs w:val="22"/>
+        </w:rPr>
+        <w:t>El control de la transacción es realizado por el objeto de la conexión. Cuando se crea una conexión, por defecto está en el modo activado. Esto significa que cada declaración individual del SQL es tratada como transacción por sí mismo, y será comprometida tan pronto como finalice la ejecución.</w:t>
+      </w:r>
+    </w:p>
+    <w:p>
+      <w:pPr>
+        <w:pStyle w:val="c6"/>
+        <w:rPr>
+          <w:rFonts w:ascii="Arial" w:hAnsi="Arial" w:cs="Arial"/>
+          <w:color w:val="000000"/>
+          <w:sz w:val="22"/>
+          <w:szCs w:val="22"/>
+        </w:rPr>
+      </w:pPr>
+      <w:r>
+        <w:rPr>
+          <w:rFonts w:ascii="Arial" w:hAnsi="Arial" w:cs="Arial"/>
+          <w:color w:val="000000"/>
+          <w:sz w:val="22"/>
+          <w:szCs w:val="22"/>
+        </w:rPr>
+        <w:t xml:space="preserve">El método </w:t>
+      </w:r>
+      <w:proofErr w:type="spellStart"/>
+      <w:r>
+        <w:rPr>
+          <w:rFonts w:ascii="Arial" w:hAnsi="Arial" w:cs="Arial"/>
+          <w:color w:val="000000"/>
+          <w:sz w:val="22"/>
+          <w:szCs w:val="22"/>
+        </w:rPr>
+        <w:t>setAutoCommit</w:t>
+      </w:r>
+      <w:proofErr w:type="spellEnd"/>
+      <w:r>
+        <w:rPr>
+          <w:rFonts w:ascii="Arial" w:hAnsi="Arial" w:cs="Arial"/>
+          <w:color w:val="000000"/>
+          <w:sz w:val="22"/>
+          <w:szCs w:val="22"/>
+        </w:rPr>
+        <w:t xml:space="preserve"> es el encargado de establecer si se trabajara agrupando varias sentencias en una transacción, o por el contrario cada sentencia SQL </w:t>
+      </w:r>
+      <w:r>
+        <w:rPr>
+          <w:rFonts w:ascii="Arial" w:hAnsi="Arial" w:cs="Arial"/>
+          <w:color w:val="000000"/>
+          <w:sz w:val="22"/>
+          <w:szCs w:val="22"/>
+        </w:rPr>
+        <w:t>será</w:t>
+      </w:r>
+      <w:r>
+        <w:rPr>
+          <w:rFonts w:ascii="Arial" w:hAnsi="Arial" w:cs="Arial"/>
+          <w:color w:val="000000"/>
+          <w:sz w:val="22"/>
+          <w:szCs w:val="22"/>
+        </w:rPr>
+        <w:t xml:space="preserve"> una transacción independiente.</w:t>
+      </w:r>
+    </w:p>
+    <w:p>
+      <w:pPr>
+        <w:pStyle w:val="c6"/>
+        <w:rPr>
+          <w:rFonts w:ascii="Arial" w:hAnsi="Arial" w:cs="Arial"/>
+          <w:color w:val="000000"/>
+          <w:sz w:val="22"/>
+          <w:szCs w:val="22"/>
+        </w:rPr>
+      </w:pPr>
+      <w:r>
+        <w:rPr>
+          <w:rFonts w:ascii="Arial" w:hAnsi="Arial" w:cs="Arial"/>
+          <w:color w:val="000000"/>
+          <w:sz w:val="22"/>
+          <w:szCs w:val="22"/>
+        </w:rPr>
+        <w:t>Para trabajar con varias sentencias SQL y ejecutarlas como una transacción es necesario establecer el auto-commit en false:</w:t>
+      </w:r>
+    </w:p>
+    <w:p>
+      <w:pPr>
+        <w:rPr>
+          <w:rFonts w:ascii="Arial" w:hAnsi="Arial" w:cs="Arial"/>
+          <w:color w:val="000000"/>
+        </w:rPr>
+      </w:pPr>
+      <w:r>
+        <w:rPr>
+          <w:rFonts w:ascii="Arial" w:hAnsi="Arial" w:cs="Arial"/>
+          <w:color w:val="000000"/>
+        </w:rPr>
+        <w:t xml:space="preserve">      </w:t>
+      </w:r>
+      <w:proofErr w:type="spellStart"/>
+      <w:r>
+        <w:rPr>
+          <w:rFonts w:ascii="Arial" w:hAnsi="Arial" w:cs="Arial"/>
+          <w:color w:val="000000"/>
+        </w:rPr>
+        <w:t>unaConexion.setAutoCommit</w:t>
+      </w:r>
+      <w:proofErr w:type="spellEnd"/>
+      <w:r>
+        <w:rPr>
+          <w:rFonts w:ascii="Arial" w:hAnsi="Arial" w:cs="Arial"/>
+          <w:color w:val="000000"/>
+        </w:rPr>
+        <w:t>(false);</w:t>
+      </w:r>
+    </w:p>
+    <w:p>
+      <w:pPr>
+        <w:pStyle w:val="c6"/>
+        <w:rPr>
+          <w:rFonts w:ascii="Arial" w:hAnsi="Arial" w:cs="Arial"/>
+          <w:color w:val="000000"/>
+          <w:sz w:val="22"/>
+          <w:szCs w:val="22"/>
+        </w:rPr>
+      </w:pPr>
+      <w:r>
+        <w:rPr>
+          <w:rFonts w:ascii="Arial" w:hAnsi="Arial" w:cs="Arial"/>
+          <w:color w:val="000000"/>
+          <w:sz w:val="22"/>
+          <w:szCs w:val="22"/>
+        </w:rPr>
+        <w:t>Si no es necesario trabajar con transacciones, será necesario establecer el auto-commit en true:</w:t>
+      </w:r>
+    </w:p>
+    <w:p>
+      <w:pPr>
+        <w:rPr>
+          <w:rFonts w:ascii="Arial" w:hAnsi="Arial" w:cs="Arial"/>
+          <w:color w:val="000000"/>
+        </w:rPr>
+      </w:pPr>
+      <w:r>
+        <w:rPr>
+          <w:rFonts w:ascii="Arial" w:hAnsi="Arial" w:cs="Arial"/>
+          <w:color w:val="000000"/>
+        </w:rPr>
+        <w:t xml:space="preserve">      </w:t>
+      </w:r>
+      <w:proofErr w:type="spellStart"/>
+      <w:r>
+        <w:rPr>
+          <w:rFonts w:ascii="Arial" w:hAnsi="Arial" w:cs="Arial"/>
+          <w:color w:val="000000"/>
+        </w:rPr>
+        <w:t>unaConexion.setAutoCommit</w:t>
+      </w:r>
+      <w:proofErr w:type="spellEnd"/>
+      <w:r>
+        <w:rPr>
+          <w:rFonts w:ascii="Arial" w:hAnsi="Arial" w:cs="Arial"/>
+          <w:color w:val="000000"/>
+        </w:rPr>
+        <w:t>(true);</w:t>
+      </w:r>
+    </w:p>
+    <w:p>
+      <w:pPr>
+        <w:rPr>
+          <w:rFonts w:ascii="Arial" w:hAnsi="Arial" w:cs="Arial"/>
+          <w:color w:val="000000"/>
+        </w:rPr>
+      </w:pPr>
+      <w:r>
+        <w:rPr>
+          <w:rFonts w:ascii="Arial" w:hAnsi="Arial" w:cs="Arial"/>
+          <w:color w:val="000000"/>
+        </w:rPr>
+        <w:t> </w:t>
+      </w:r>
+    </w:p>
+    <w:p>
+      <w:pPr>
+        <w:pStyle w:val="c6"/>
+        <w:rPr>
+          <w:rFonts w:ascii="Arial" w:hAnsi="Arial" w:cs="Arial"/>
+          <w:color w:val="000000"/>
+          <w:sz w:val="22"/>
+          <w:szCs w:val="22"/>
+        </w:rPr>
+      </w:pPr>
+      <w:r>
+        <w:rPr>
+          <w:rFonts w:ascii="Arial" w:hAnsi="Arial" w:cs="Arial"/>
+          <w:color w:val="000000"/>
+          <w:sz w:val="22"/>
+          <w:szCs w:val="22"/>
+        </w:rPr>
+        <w:t>Por defecto el auto-commit esta seteado en true.</w:t>
+      </w:r>
+    </w:p>
+    <w:p>
+      <w:pPr>
+        <w:pStyle w:val="Ttulo3"/>
+        <w:rPr>
+          <w:color w:val="000000"/>
+          <w:sz w:val="28"/>
+          <w:szCs w:val="28"/>
+        </w:rPr>
+      </w:pPr>
+      <w:r>
+        <w:rPr>
+          <w:rStyle w:val="c3"/>
+          <w:color w:val="000000"/>
+          <w:sz w:val="28"/>
+          <w:szCs w:val="28"/>
+        </w:rPr>
+        <w:lastRenderedPageBreak/>
+        <w:t xml:space="preserve">El método </w:t>
+      </w:r>
+      <w:proofErr w:type="gramStart"/>
+      <w:r>
+        <w:rPr>
+          <w:rStyle w:val="c3"/>
+          <w:color w:val="000000"/>
+          <w:sz w:val="28"/>
+          <w:szCs w:val="28"/>
+        </w:rPr>
+        <w:t>commit(</w:t>
+      </w:r>
+      <w:proofErr w:type="gramEnd"/>
+      <w:r>
+        <w:rPr>
+          <w:rStyle w:val="c3"/>
+          <w:color w:val="000000"/>
+          <w:sz w:val="28"/>
+          <w:szCs w:val="28"/>
+        </w:rPr>
+        <w:t>)</w:t>
+      </w:r>
+      <w:r>
+        <w:rPr>
+          <w:color w:val="000000"/>
+          <w:sz w:val="28"/>
+          <w:szCs w:val="28"/>
+        </w:rPr>
+        <w:t> </w:t>
+      </w:r>
+    </w:p>
+    <w:p>
+      <w:pPr>
+        <w:pStyle w:val="c6"/>
+        <w:rPr>
+          <w:rFonts w:ascii="Arial" w:hAnsi="Arial" w:cs="Arial"/>
+          <w:color w:val="000000"/>
+          <w:sz w:val="22"/>
+          <w:szCs w:val="22"/>
+        </w:rPr>
+      </w:pPr>
+      <w:r>
+        <w:rPr>
+          <w:rFonts w:ascii="Arial" w:hAnsi="Arial" w:cs="Arial"/>
+          <w:color w:val="000000"/>
+          <w:sz w:val="22"/>
+          <w:szCs w:val="22"/>
+        </w:rPr>
+        <w:t xml:space="preserve">Cuando el auto-commit </w:t>
+      </w:r>
+      <w:r>
+        <w:rPr>
+          <w:rFonts w:ascii="Arial" w:hAnsi="Arial" w:cs="Arial"/>
+          <w:color w:val="000000"/>
+          <w:sz w:val="22"/>
+          <w:szCs w:val="22"/>
+        </w:rPr>
+        <w:t>está</w:t>
+      </w:r>
+      <w:r>
+        <w:rPr>
+          <w:rFonts w:ascii="Arial" w:hAnsi="Arial" w:cs="Arial"/>
+          <w:color w:val="000000"/>
+          <w:sz w:val="22"/>
+          <w:szCs w:val="22"/>
+        </w:rPr>
+        <w:t xml:space="preserve"> en falso, para poder comprometer o impactar los cambios en la base de datos, es necesario llamar al método </w:t>
+      </w:r>
+      <w:proofErr w:type="gramStart"/>
+      <w:r>
+        <w:rPr>
+          <w:rFonts w:ascii="Arial" w:hAnsi="Arial" w:cs="Arial"/>
+          <w:color w:val="000000"/>
+          <w:sz w:val="22"/>
+          <w:szCs w:val="22"/>
+        </w:rPr>
+        <w:t>commit(</w:t>
+      </w:r>
+      <w:proofErr w:type="gramEnd"/>
+      <w:r>
+        <w:rPr>
+          <w:rFonts w:ascii="Arial" w:hAnsi="Arial" w:cs="Arial"/>
+          <w:color w:val="000000"/>
+          <w:sz w:val="22"/>
+          <w:szCs w:val="22"/>
+        </w:rPr>
+        <w:t>). Si no se llama al método commit(), los cambios no serán reflejados en la base de datos aun cuando se hayan ejecutados una o más sentencias SQL.</w:t>
+      </w:r>
+    </w:p>
+    <w:p>
+      <w:pPr>
+        <w:pStyle w:val="c6"/>
+        <w:rPr>
+          <w:rFonts w:ascii="Arial" w:hAnsi="Arial" w:cs="Arial"/>
+          <w:color w:val="000000"/>
+          <w:sz w:val="22"/>
+          <w:szCs w:val="22"/>
+        </w:rPr>
+      </w:pPr>
+      <w:r>
+        <w:rPr>
+          <w:rFonts w:ascii="Arial" w:hAnsi="Arial" w:cs="Arial"/>
+          <w:color w:val="000000"/>
+          <w:sz w:val="22"/>
+          <w:szCs w:val="22"/>
+        </w:rPr>
+        <w:t xml:space="preserve">El método </w:t>
+      </w:r>
+      <w:proofErr w:type="gramStart"/>
+      <w:r>
+        <w:rPr>
+          <w:rFonts w:ascii="Arial" w:hAnsi="Arial" w:cs="Arial"/>
+          <w:color w:val="000000"/>
+          <w:sz w:val="22"/>
+          <w:szCs w:val="22"/>
+        </w:rPr>
+        <w:t>commit(</w:t>
+      </w:r>
+      <w:proofErr w:type="gramEnd"/>
+      <w:r>
+        <w:rPr>
+          <w:rFonts w:ascii="Arial" w:hAnsi="Arial" w:cs="Arial"/>
+          <w:color w:val="000000"/>
+          <w:sz w:val="22"/>
+          <w:szCs w:val="22"/>
+        </w:rPr>
+        <w:t xml:space="preserve">) pertenece a la </w:t>
+      </w:r>
+      <w:r>
+        <w:rPr>
+          <w:rFonts w:ascii="Arial" w:hAnsi="Arial" w:cs="Arial"/>
+          <w:color w:val="000000"/>
+          <w:sz w:val="22"/>
+          <w:szCs w:val="22"/>
+        </w:rPr>
+        <w:t>conexión</w:t>
+      </w:r>
+      <w:r>
+        <w:rPr>
+          <w:rFonts w:ascii="Arial" w:hAnsi="Arial" w:cs="Arial"/>
+          <w:color w:val="000000"/>
+          <w:sz w:val="22"/>
+          <w:szCs w:val="22"/>
+        </w:rPr>
+        <w:t>, y la forma de invocarlo es la siguiente:</w:t>
+      </w:r>
+    </w:p>
+    <w:p>
+      <w:pPr>
+        <w:pStyle w:val="c6"/>
+        <w:rPr>
+          <w:rFonts w:ascii="Arial" w:hAnsi="Arial" w:cs="Arial"/>
+          <w:color w:val="000000"/>
+          <w:sz w:val="22"/>
+          <w:szCs w:val="22"/>
+        </w:rPr>
+      </w:pPr>
+      <w:proofErr w:type="spellStart"/>
+      <w:r>
+        <w:rPr>
+          <w:rFonts w:ascii="Arial" w:hAnsi="Arial" w:cs="Arial"/>
+          <w:color w:val="000000"/>
+          <w:sz w:val="22"/>
+          <w:szCs w:val="22"/>
+        </w:rPr>
+        <w:t>unaConexion.commit</w:t>
+      </w:r>
+      <w:proofErr w:type="spellEnd"/>
+      <w:r>
+        <w:rPr>
+          <w:rFonts w:ascii="Arial" w:hAnsi="Arial" w:cs="Arial"/>
+          <w:color w:val="000000"/>
+          <w:sz w:val="22"/>
+          <w:szCs w:val="22"/>
+        </w:rPr>
+        <w:t>();</w:t>
+      </w:r>
+    </w:p>
+    <w:p>
+      <w:pPr>
+        <w:pStyle w:val="Ttulo3"/>
+        <w:rPr>
+          <w:rStyle w:val="c3"/>
+          <w:sz w:val="28"/>
+          <w:szCs w:val="28"/>
+        </w:rPr>
+      </w:pPr>
+      <w:r>
+        <w:rPr>
+          <w:rStyle w:val="c3"/>
+          <w:color w:val="000000"/>
+          <w:sz w:val="28"/>
+          <w:szCs w:val="28"/>
+        </w:rPr>
+        <w:t xml:space="preserve">El método </w:t>
+      </w:r>
+      <w:proofErr w:type="spellStart"/>
+      <w:proofErr w:type="gramStart"/>
+      <w:r>
+        <w:rPr>
+          <w:rStyle w:val="c3"/>
+          <w:color w:val="000000"/>
+          <w:sz w:val="28"/>
+          <w:szCs w:val="28"/>
+        </w:rPr>
+        <w:t>rollback</w:t>
+      </w:r>
+      <w:proofErr w:type="spellEnd"/>
+      <w:r>
+        <w:rPr>
+          <w:rStyle w:val="c3"/>
+          <w:color w:val="000000"/>
+          <w:sz w:val="28"/>
+          <w:szCs w:val="28"/>
+        </w:rPr>
+        <w:t>(</w:t>
+      </w:r>
+      <w:proofErr w:type="gramEnd"/>
+      <w:r>
+        <w:rPr>
+          <w:rStyle w:val="c3"/>
+          <w:color w:val="000000"/>
+          <w:sz w:val="28"/>
+          <w:szCs w:val="28"/>
+        </w:rPr>
+        <w:t>)</w:t>
+      </w:r>
+      <w:r>
+        <w:rPr>
+          <w:rStyle w:val="c3"/>
+          <w:sz w:val="28"/>
+          <w:szCs w:val="28"/>
+        </w:rPr>
+        <w:t> </w:t>
+      </w:r>
+    </w:p>
+    <w:p>
+      <w:pPr>
+        <w:pStyle w:val="c6"/>
+        <w:rPr>
+          <w:rFonts w:ascii="Arial" w:hAnsi="Arial" w:cs="Arial"/>
+          <w:color w:val="000000"/>
+          <w:sz w:val="22"/>
+          <w:szCs w:val="22"/>
+        </w:rPr>
+      </w:pPr>
+      <w:r>
+        <w:rPr>
+          <w:rFonts w:ascii="Arial" w:hAnsi="Arial" w:cs="Arial"/>
+          <w:color w:val="000000"/>
+          <w:sz w:val="22"/>
+          <w:szCs w:val="22"/>
+        </w:rPr>
+        <w:t xml:space="preserve">Si en algún punto antes de invocar el método </w:t>
+      </w:r>
+      <w:proofErr w:type="gramStart"/>
+      <w:r>
+        <w:rPr>
+          <w:rFonts w:ascii="Arial" w:hAnsi="Arial" w:cs="Arial"/>
+          <w:color w:val="000000"/>
+          <w:sz w:val="22"/>
+          <w:szCs w:val="22"/>
+        </w:rPr>
+        <w:t>commit(</w:t>
+      </w:r>
+      <w:proofErr w:type="gramEnd"/>
+      <w:r>
+        <w:rPr>
+          <w:rFonts w:ascii="Arial" w:hAnsi="Arial" w:cs="Arial"/>
+          <w:color w:val="000000"/>
+          <w:sz w:val="22"/>
+          <w:szCs w:val="22"/>
+        </w:rPr>
+        <w:t xml:space="preserve">), el método </w:t>
+      </w:r>
+      <w:proofErr w:type="spellStart"/>
+      <w:r>
+        <w:rPr>
+          <w:rFonts w:ascii="Arial" w:hAnsi="Arial" w:cs="Arial"/>
+          <w:color w:val="000000"/>
+          <w:sz w:val="22"/>
+          <w:szCs w:val="22"/>
+        </w:rPr>
+        <w:t>rollback</w:t>
+      </w:r>
+      <w:proofErr w:type="spellEnd"/>
+      <w:r>
+        <w:rPr>
+          <w:rFonts w:ascii="Arial" w:hAnsi="Arial" w:cs="Arial"/>
+          <w:color w:val="000000"/>
+          <w:sz w:val="22"/>
+          <w:szCs w:val="22"/>
+        </w:rPr>
+        <w:t xml:space="preserve">() es invocado, todas las sentencias que se hayan ejecutado quedarán sin efecto, es decir que el </w:t>
+      </w:r>
+      <w:proofErr w:type="spellStart"/>
+      <w:r>
+        <w:rPr>
+          <w:rFonts w:ascii="Arial" w:hAnsi="Arial" w:cs="Arial"/>
+          <w:color w:val="000000"/>
+          <w:sz w:val="22"/>
+          <w:szCs w:val="22"/>
+        </w:rPr>
+        <w:t>rollback</w:t>
+      </w:r>
+      <w:proofErr w:type="spellEnd"/>
+      <w:r>
+        <w:rPr>
+          <w:rFonts w:ascii="Arial" w:hAnsi="Arial" w:cs="Arial"/>
+          <w:color w:val="000000"/>
+          <w:sz w:val="22"/>
+          <w:szCs w:val="22"/>
+        </w:rPr>
+        <w:t>() vuelve atrás todos los cambios realizados sobre los datos desde el último commit() realizado</w:t>
+      </w:r>
+    </w:p>
+    <w:p>
+      <w:pPr>
+        <w:pStyle w:val="c6"/>
+        <w:rPr>
+          <w:rFonts w:ascii="Arial" w:hAnsi="Arial" w:cs="Arial"/>
+          <w:color w:val="000000"/>
+          <w:sz w:val="22"/>
+          <w:szCs w:val="22"/>
+        </w:rPr>
+      </w:pPr>
+      <w:r>
+        <w:rPr>
+          <w:rFonts w:ascii="Arial" w:hAnsi="Arial" w:cs="Arial"/>
+          <w:color w:val="000000"/>
+          <w:sz w:val="22"/>
+          <w:szCs w:val="22"/>
+        </w:rPr>
+        <w:t xml:space="preserve">El método </w:t>
+      </w:r>
+      <w:proofErr w:type="spellStart"/>
+      <w:proofErr w:type="gramStart"/>
+      <w:r>
+        <w:rPr>
+          <w:rFonts w:ascii="Arial" w:hAnsi="Arial" w:cs="Arial"/>
+          <w:color w:val="000000"/>
+          <w:sz w:val="22"/>
+          <w:szCs w:val="22"/>
+        </w:rPr>
+        <w:t>rollback</w:t>
+      </w:r>
+      <w:proofErr w:type="spellEnd"/>
+      <w:r>
+        <w:rPr>
+          <w:rFonts w:ascii="Arial" w:hAnsi="Arial" w:cs="Arial"/>
+          <w:color w:val="000000"/>
+          <w:sz w:val="22"/>
+          <w:szCs w:val="22"/>
+        </w:rPr>
+        <w:t>(</w:t>
+      </w:r>
+      <w:proofErr w:type="gramEnd"/>
+      <w:r>
+        <w:rPr>
+          <w:rFonts w:ascii="Arial" w:hAnsi="Arial" w:cs="Arial"/>
+          <w:color w:val="000000"/>
+          <w:sz w:val="22"/>
+          <w:szCs w:val="22"/>
+        </w:rPr>
+        <w:t xml:space="preserve">) </w:t>
+      </w:r>
+      <w:r>
+        <w:rPr>
+          <w:rFonts w:ascii="Arial" w:hAnsi="Arial" w:cs="Arial"/>
+          <w:color w:val="000000"/>
+          <w:sz w:val="22"/>
+          <w:szCs w:val="22"/>
+        </w:rPr>
+        <w:t>también</w:t>
+      </w:r>
+      <w:r>
+        <w:rPr>
+          <w:rFonts w:ascii="Arial" w:hAnsi="Arial" w:cs="Arial"/>
+          <w:color w:val="000000"/>
+          <w:sz w:val="22"/>
+          <w:szCs w:val="22"/>
+        </w:rPr>
+        <w:t xml:space="preserve"> pertenece a la </w:t>
+      </w:r>
+      <w:r>
+        <w:rPr>
+          <w:rFonts w:ascii="Arial" w:hAnsi="Arial" w:cs="Arial"/>
+          <w:color w:val="000000"/>
+          <w:sz w:val="22"/>
+          <w:szCs w:val="22"/>
+        </w:rPr>
+        <w:t>conexión</w:t>
+      </w:r>
+      <w:r>
+        <w:rPr>
+          <w:rFonts w:ascii="Arial" w:hAnsi="Arial" w:cs="Arial"/>
+          <w:color w:val="000000"/>
+          <w:sz w:val="22"/>
+          <w:szCs w:val="22"/>
+        </w:rPr>
+        <w:t>, y la forma de invocarlo es la siguiente:</w:t>
+      </w:r>
+    </w:p>
+    <w:p>
+      <w:pPr>
+        <w:pStyle w:val="c6"/>
+        <w:rPr>
+          <w:rFonts w:ascii="Arial" w:hAnsi="Arial" w:cs="Arial"/>
+          <w:color w:val="000000"/>
+          <w:sz w:val="22"/>
+          <w:szCs w:val="22"/>
+        </w:rPr>
+      </w:pPr>
+      <w:proofErr w:type="spellStart"/>
+      <w:r>
+        <w:rPr>
+          <w:rFonts w:ascii="Arial" w:hAnsi="Arial" w:cs="Arial"/>
+          <w:color w:val="000000"/>
+          <w:sz w:val="22"/>
+          <w:szCs w:val="22"/>
+        </w:rPr>
+        <w:t>unaConexion.rollback</w:t>
+      </w:r>
+      <w:proofErr w:type="spellEnd"/>
+      <w:r>
+        <w:rPr>
+          <w:rFonts w:ascii="Arial" w:hAnsi="Arial" w:cs="Arial"/>
+          <w:color w:val="000000"/>
+          <w:sz w:val="22"/>
+          <w:szCs w:val="22"/>
+        </w:rPr>
+        <w:t>();</w:t>
+      </w:r>
+    </w:p>
+    <w:p>
+      <w:pPr>
+        <w:pStyle w:val="Ttulo3"/>
+        <w:rPr>
+          <w:color w:val="000000"/>
+          <w:sz w:val="28"/>
+          <w:szCs w:val="28"/>
+        </w:rPr>
+      </w:pPr>
+      <w:r>
+        <w:rPr>
+          <w:rStyle w:val="c3"/>
+          <w:color w:val="000000"/>
+          <w:sz w:val="28"/>
+          <w:szCs w:val="28"/>
+        </w:rPr>
+        <w:t>Utilización de transacciones</w:t>
+      </w:r>
+      <w:r>
+        <w:rPr>
+          <w:color w:val="000000"/>
+          <w:sz w:val="28"/>
+          <w:szCs w:val="28"/>
+        </w:rPr>
+        <w:t> </w:t>
+      </w:r>
+    </w:p>
+    <w:p>
+      <w:pPr>
+        <w:pStyle w:val="Sinespaciado"/>
+      </w:pPr>
+      <w:r>
+        <w:t xml:space="preserve">// Declara la </w:t>
+      </w:r>
+      <w:proofErr w:type="spellStart"/>
+      <w:r>
+        <w:t>conexion</w:t>
+      </w:r>
+      <w:proofErr w:type="spellEnd"/>
+    </w:p>
+    <w:p>
+      <w:pPr>
+        <w:pStyle w:val="Sinespaciado"/>
+      </w:pPr>
+      <w:proofErr w:type="spellStart"/>
+      <w:r>
+        <w:t>Connection</w:t>
+      </w:r>
+      <w:proofErr w:type="spellEnd"/>
+      <w:r>
+        <w:t xml:space="preserve"> </w:t>
+      </w:r>
+      <w:proofErr w:type="spellStart"/>
+      <w:r>
+        <w:t>conn</w:t>
+      </w:r>
+      <w:proofErr w:type="spellEnd"/>
+      <w:r>
+        <w:t xml:space="preserve"> = </w:t>
+      </w:r>
+      <w:proofErr w:type="spellStart"/>
+      <w:r>
+        <w:t>null</w:t>
+      </w:r>
+      <w:proofErr w:type="spellEnd"/>
+      <w:r>
+        <w:t>;</w:t>
+      </w:r>
+    </w:p>
+    <w:p>
+      <w:pPr>
+        <w:pStyle w:val="Sinespaciado"/>
+      </w:pPr>
+      <w:r>
+        <w:t xml:space="preserve">// Define la </w:t>
+      </w:r>
+      <w:proofErr w:type="spellStart"/>
+      <w:r>
+        <w:t>conexion</w:t>
+      </w:r>
+      <w:proofErr w:type="spellEnd"/>
+    </w:p>
+    <w:p>
+      <w:pPr>
+        <w:pStyle w:val="Sinespaciado"/>
+      </w:pPr>
+      <w:proofErr w:type="spellStart"/>
+      <w:r>
+        <w:t>conn</w:t>
+      </w:r>
+      <w:proofErr w:type="spellEnd"/>
+      <w:r>
+        <w:t xml:space="preserve"> = </w:t>
+      </w:r>
+      <w:proofErr w:type="spellStart"/>
+      <w:r>
+        <w:t>AdministradorDeConexiones.getConnection</w:t>
+      </w:r>
+      <w:proofErr w:type="spellEnd"/>
+      <w:r>
+        <w:t>();</w:t>
+      </w:r>
+    </w:p>
+    <w:p>
+      <w:pPr>
+        <w:pStyle w:val="Sinespaciado"/>
+      </w:pPr>
+      <w:r>
+        <w:t>                </w:t>
+      </w:r>
+    </w:p>
+    <w:p>
+      <w:pPr>
+        <w:pStyle w:val="Sinespaciado"/>
+      </w:pPr>
+      <w:r>
+        <w:t xml:space="preserve">// </w:t>
+      </w:r>
+      <w:proofErr w:type="spellStart"/>
+      <w:r>
+        <w:t>Setea</w:t>
+      </w:r>
+      <w:proofErr w:type="spellEnd"/>
+      <w:r>
+        <w:t xml:space="preserve"> el auto-commit en falso</w:t>
+      </w:r>
+    </w:p>
+    <w:p>
+      <w:pPr>
+        <w:pStyle w:val="Sinespaciado"/>
+      </w:pPr>
+      <w:proofErr w:type="spellStart"/>
+      <w:proofErr w:type="gramStart"/>
+      <w:r>
+        <w:rPr>
+          <w:rStyle w:val="c9"/>
+          <w:rFonts w:ascii="Arial" w:hAnsi="Arial" w:cs="Arial"/>
+          <w:color w:val="000000"/>
+        </w:rPr>
+        <w:t>conn.setAutoCommit</w:t>
+      </w:r>
+      <w:proofErr w:type="spellEnd"/>
+      <w:proofErr w:type="gramEnd"/>
+      <w:r>
+        <w:rPr>
+          <w:rStyle w:val="c9"/>
+          <w:rFonts w:ascii="Arial" w:hAnsi="Arial" w:cs="Arial"/>
+          <w:color w:val="000000"/>
+        </w:rPr>
+        <w:t>(false);</w:t>
+      </w:r>
+    </w:p>
+    <w:p>
+      <w:pPr>
+        <w:pStyle w:val="Sinespaciado"/>
+      </w:pPr>
+      <w:r>
+        <w:rPr>
+          <w:rStyle w:val="c0"/>
+          <w:rFonts w:ascii="Arial" w:hAnsi="Arial" w:cs="Arial"/>
+          <w:color w:val="000000"/>
+        </w:rPr>
+        <w:t> </w:t>
+      </w:r>
+    </w:p>
+    <w:p>
+      <w:pPr>
+        <w:pStyle w:val="Sinespaciado"/>
+      </w:pPr>
+      <w:r>
+        <w:t xml:space="preserve">// </w:t>
+      </w:r>
+      <w:proofErr w:type="spellStart"/>
+      <w:r>
+        <w:t>Setea</w:t>
+      </w:r>
+      <w:proofErr w:type="spellEnd"/>
+      <w:r>
+        <w:t xml:space="preserve"> el auto-commit en falso</w:t>
+      </w:r>
+    </w:p>
+    <w:p>
+      <w:pPr>
+        <w:pStyle w:val="Sinespaciado"/>
+      </w:pPr>
+      <w:r>
+        <w:t>Alumno a1 = new Alumno("Juan");</w:t>
+      </w:r>
+    </w:p>
+    <w:p>
+      <w:pPr>
+        <w:pStyle w:val="Sinespaciado"/>
+      </w:pPr>
+      <w:r>
+        <w:t>Alumno a2 = new Alumno("Mario");</w:t>
+      </w:r>
+    </w:p>
+    <w:p>
+      <w:pPr>
+        <w:pStyle w:val="Sinespaciado"/>
+      </w:pPr>
+      <w:r>
+        <w:t>Alumno a3 = new Alumno("Pepe");</w:t>
+      </w:r>
+    </w:p>
+    <w:p>
+      <w:pPr>
+        <w:pStyle w:val="Sinespaciado"/>
+      </w:pPr>
+      <w:r>
+        <w:t>                </w:t>
+      </w:r>
+    </w:p>
+    <w:p>
+      <w:pPr>
+        <w:pStyle w:val="Sinespaciado"/>
+      </w:pPr>
+      <w:r>
+        <w:t>// Acá comienza la transacción</w:t>
+      </w:r>
+    </w:p>
+    <w:p>
+      <w:pPr>
+        <w:pStyle w:val="Sinespaciado"/>
+      </w:pPr>
+      <w:r>
+        <w:t>alumno1.insertar(</w:t>
+      </w:r>
+      <w:proofErr w:type="spellStart"/>
+      <w:r>
+        <w:t>conn</w:t>
+      </w:r>
+      <w:proofErr w:type="spellEnd"/>
+      <w:r>
+        <w:t>);</w:t>
+      </w:r>
+    </w:p>
+    <w:p>
+      <w:pPr>
+        <w:pStyle w:val="Sinespaciado"/>
+      </w:pPr>
+      <w:r>
+        <w:t>alumno2.insertar(</w:t>
+      </w:r>
+      <w:proofErr w:type="spellStart"/>
+      <w:r>
+        <w:t>conn</w:t>
+      </w:r>
+      <w:proofErr w:type="spellEnd"/>
+      <w:r>
+        <w:t>);</w:t>
+      </w:r>
+    </w:p>
+    <w:p>
+      <w:pPr>
+        <w:pStyle w:val="Sinespaciado"/>
+      </w:pPr>
+      <w:r>
+        <w:t>alumno3.insertar(</w:t>
+      </w:r>
+      <w:proofErr w:type="spellStart"/>
+      <w:r>
+        <w:t>conn</w:t>
+      </w:r>
+      <w:proofErr w:type="spellEnd"/>
+      <w:r>
+        <w:t>);</w:t>
+      </w:r>
+    </w:p>
+    <w:p>
+      <w:pPr>
+        <w:pStyle w:val="Sinespaciado"/>
+      </w:pPr>
+      <w:r>
+        <w:t>                </w:t>
+      </w:r>
+    </w:p>
+    <w:p>
+      <w:pPr>
+        <w:pStyle w:val="Sinespaciado"/>
+      </w:pPr>
+      <w:r>
+        <w:t>// Confirma los cambios</w:t>
+      </w:r>
+    </w:p>
+    <w:p>
+      <w:pPr>
+        <w:pStyle w:val="Sinespaciado"/>
+      </w:pPr>
+      <w:proofErr w:type="spellStart"/>
+      <w:proofErr w:type="gramStart"/>
+      <w:r>
+        <w:t>conn.commit</w:t>
+      </w:r>
+      <w:proofErr w:type="spellEnd"/>
+      <w:proofErr w:type="gramEnd"/>
+      <w:r>
+        <w:t>();</w:t>
+      </w:r>
+    </w:p>
+    <w:p>
+      <w:pPr>
+        <w:pStyle w:val="Sinespaciado"/>
+      </w:pPr>
+      <w:r>
+        <w:rPr>
+          <w:rStyle w:val="c0"/>
+          <w:rFonts w:ascii="Arial" w:hAnsi="Arial" w:cs="Arial"/>
+          <w:color w:val="000000"/>
+        </w:rPr>
+        <w:t> </w:t>
+      </w:r>
+    </w:p>
+    <w:p>
+      <w:pPr>
+        <w:pStyle w:val="Sinespaciado"/>
+      </w:pPr>
+      <w:r>
+        <w:t xml:space="preserve">// Cierra la </w:t>
+      </w:r>
+      <w:proofErr w:type="spellStart"/>
+      <w:r>
+        <w:t>conexion</w:t>
+      </w:r>
+      <w:proofErr w:type="spellEnd"/>
+    </w:p>
+    <w:p>
+      <w:pPr>
+        <w:pStyle w:val="Sinespaciado"/>
+      </w:pPr>
+      <w:proofErr w:type="spellStart"/>
+      <w:proofErr w:type="gramStart"/>
+      <w:r>
+        <w:t>conn.close</w:t>
+      </w:r>
+      <w:proofErr w:type="spellEnd"/>
+      <w:proofErr w:type="gramEnd"/>
+      <w:r>
+        <w:t>()</w:t>
+      </w:r>
+    </w:p>
+    <w:p>
+      <w:pPr>
+        <w:rPr>
+          <w:rStyle w:val="c3"/>
+          <w:rFonts w:ascii="Arial" w:eastAsia="Times New Roman" w:hAnsi="Arial" w:cs="Arial"/>
+          <w:b/>
+          <w:bCs/>
+          <w:color w:val="000000"/>
+          <w:lang w:eastAsia="es-AR"/>
+        </w:rPr>
+      </w:pPr>
+      <w:r>
+        <w:rPr>
+          <w:rStyle w:val="c3"/>
+          <w:rFonts w:ascii="Arial" w:hAnsi="Arial" w:cs="Arial"/>
+          <w:color w:val="000000"/>
+        </w:rPr>
+        <w:br w:type="page"/>
+      </w:r>
+    </w:p>
+    <w:p>
+      <w:pPr>
+        <w:pStyle w:val="Ttulo3"/>
+        <w:rPr>
+          <w:color w:val="000000"/>
+          <w:sz w:val="28"/>
+          <w:szCs w:val="28"/>
+        </w:rPr>
+      </w:pPr>
+      <w:r>
+        <w:rPr>
+          <w:rStyle w:val="c3"/>
+          <w:color w:val="000000"/>
+          <w:sz w:val="28"/>
+          <w:szCs w:val="28"/>
+        </w:rPr>
+        <w:lastRenderedPageBreak/>
+        <w:t>Utilización de transacciones con manejo de excepciones</w:t>
+      </w:r>
+      <w:r>
+        <w:rPr>
+          <w:color w:val="000000"/>
+          <w:sz w:val="28"/>
+          <w:szCs w:val="28"/>
+        </w:rPr>
+        <w:t> </w:t>
+      </w:r>
+    </w:p>
+    <w:p>
+      <w:pPr>
+        <w:pStyle w:val="Sinespaciado"/>
+      </w:pPr>
+      <w:r>
+        <w:t xml:space="preserve">// Declara la </w:t>
+      </w:r>
+      <w:proofErr w:type="spellStart"/>
+      <w:r>
+        <w:t>conexion</w:t>
+      </w:r>
+      <w:proofErr w:type="spellEnd"/>
+    </w:p>
+    <w:p>
+      <w:pPr>
+        <w:pStyle w:val="Sinespaciado"/>
+      </w:pPr>
+      <w:proofErr w:type="spellStart"/>
+      <w:r>
+        <w:t>Connection</w:t>
+      </w:r>
+      <w:proofErr w:type="spellEnd"/>
+      <w:r>
+        <w:t xml:space="preserve"> </w:t>
+      </w:r>
+      <w:proofErr w:type="spellStart"/>
+      <w:r>
+        <w:t>conn</w:t>
+      </w:r>
+      <w:proofErr w:type="spellEnd"/>
+      <w:r>
+        <w:t xml:space="preserve"> = </w:t>
+      </w:r>
+      <w:proofErr w:type="spellStart"/>
+      <w:r>
+        <w:t>null</w:t>
+      </w:r>
+      <w:proofErr w:type="spellEnd"/>
+      <w:r>
+        <w:t>;</w:t>
+      </w:r>
+    </w:p>
+    <w:p>
+      <w:pPr>
+        <w:pStyle w:val="Sinespaciado"/>
+      </w:pPr>
+      <w:r>
+        <w:t>       </w:t>
+      </w:r>
+    </w:p>
+    <w:p>
+      <w:pPr>
+        <w:pStyle w:val="Sinespaciado"/>
+      </w:pPr>
+      <w:r>
+        <w:rPr>
+          <w:rStyle w:val="c9"/>
+          <w:rFonts w:ascii="Arial" w:hAnsi="Arial" w:cs="Arial"/>
+          <w:color w:val="000000"/>
+        </w:rPr>
+        <w:t>try</w:t>
+      </w:r>
+    </w:p>
+    <w:p>
+      <w:pPr>
+        <w:pStyle w:val="Sinespaciado"/>
+      </w:pPr>
+      <w:r>
+        <w:t>{</w:t>
+      </w:r>
+    </w:p>
+    <w:p>
+      <w:pPr>
+        <w:pStyle w:val="Sinespaciado"/>
+      </w:pPr>
+      <w:r>
+        <w:t xml:space="preserve">// Define la </w:t>
+      </w:r>
+      <w:proofErr w:type="spellStart"/>
+      <w:r>
+        <w:t>conexion</w:t>
+      </w:r>
+      <w:proofErr w:type="spellEnd"/>
+    </w:p>
+    <w:p>
+      <w:pPr>
+        <w:pStyle w:val="Sinespaciado"/>
+      </w:pPr>
+      <w:r>
+        <w:t xml:space="preserve">    </w:t>
+      </w:r>
+      <w:proofErr w:type="spellStart"/>
+      <w:r>
+        <w:t>conn</w:t>
+      </w:r>
+      <w:proofErr w:type="spellEnd"/>
+      <w:r>
+        <w:t xml:space="preserve"> = </w:t>
+      </w:r>
+      <w:proofErr w:type="spellStart"/>
+      <w:r>
+        <w:t>AdministradorDeConexiones.getConnection</w:t>
+      </w:r>
+      <w:proofErr w:type="spellEnd"/>
+      <w:r>
+        <w:t>();</w:t>
+      </w:r>
+    </w:p>
+    <w:p>
+      <w:pPr>
+        <w:pStyle w:val="Sinespaciado"/>
+      </w:pPr>
+      <w:r>
+        <w:t>                </w:t>
+      </w:r>
+    </w:p>
+    <w:p>
+      <w:pPr>
+        <w:pStyle w:val="Sinespaciado"/>
+      </w:pPr>
+      <w:r>
+        <w:t xml:space="preserve">    // </w:t>
+      </w:r>
+      <w:proofErr w:type="spellStart"/>
+      <w:r>
+        <w:t>Setea</w:t>
+      </w:r>
+      <w:proofErr w:type="spellEnd"/>
+      <w:r>
+        <w:t xml:space="preserve"> el auto-commit en falso</w:t>
+      </w:r>
+    </w:p>
+    <w:p>
+      <w:pPr>
+        <w:pStyle w:val="Sinespaciado"/>
+      </w:pPr>
+      <w:r>
+        <w:t xml:space="preserve">    </w:t>
+      </w:r>
+      <w:proofErr w:type="spellStart"/>
+      <w:proofErr w:type="gramStart"/>
+      <w:r>
+        <w:t>conn.setAutoCommit</w:t>
+      </w:r>
+      <w:proofErr w:type="spellEnd"/>
+      <w:proofErr w:type="gramEnd"/>
+      <w:r>
+        <w:t>(false);</w:t>
+      </w:r>
+    </w:p>
+    <w:p>
+      <w:pPr>
+        <w:pStyle w:val="Sinespaciado"/>
+      </w:pPr>
+      <w:r>
+        <w:t>                </w:t>
+      </w:r>
+    </w:p>
+    <w:p>
+      <w:pPr>
+        <w:pStyle w:val="Sinespaciado"/>
+      </w:pPr>
+      <w:r>
+        <w:t>    // Acá comienza la transacción</w:t>
+      </w:r>
+    </w:p>
+    <w:p>
+      <w:pPr>
+        <w:pStyle w:val="Sinespaciado"/>
+      </w:pPr>
+      <w:r>
+        <w:t>    alumno1.insertar(</w:t>
+      </w:r>
+      <w:proofErr w:type="spellStart"/>
+      <w:r>
+        <w:t>conn</w:t>
+      </w:r>
+      <w:proofErr w:type="spellEnd"/>
+      <w:r>
+        <w:t>);</w:t>
+      </w:r>
+    </w:p>
+    <w:p>
+      <w:pPr>
+        <w:pStyle w:val="Sinespaciado"/>
+      </w:pPr>
+      <w:r>
+        <w:t>    alumno2.insertar(</w:t>
+      </w:r>
+      <w:proofErr w:type="spellStart"/>
+      <w:r>
+        <w:t>conn</w:t>
+      </w:r>
+      <w:proofErr w:type="spellEnd"/>
+      <w:r>
+        <w:t>);</w:t>
+      </w:r>
+    </w:p>
+    <w:p>
+      <w:pPr>
+        <w:pStyle w:val="Sinespaciado"/>
+      </w:pPr>
+      <w:r>
+        <w:t>    alumno3.insertar(</w:t>
+      </w:r>
+      <w:proofErr w:type="spellStart"/>
+      <w:r>
+        <w:t>conn</w:t>
+      </w:r>
+      <w:proofErr w:type="spellEnd"/>
+      <w:r>
+        <w:t>);</w:t>
+      </w:r>
+    </w:p>
+    <w:p>
+      <w:pPr>
+        <w:pStyle w:val="Sinespaciado"/>
+      </w:pPr>
+      <w:r>
+        <w:t>                </w:t>
+      </w:r>
+    </w:p>
+    <w:p>
+      <w:pPr>
+        <w:pStyle w:val="Sinespaciado"/>
+      </w:pPr>
+      <w:r>
+        <w:t>// Confirma los cambios</w:t>
+      </w:r>
+    </w:p>
+    <w:p>
+      <w:pPr>
+        <w:pStyle w:val="Sinespaciado"/>
+      </w:pPr>
+      <w:r>
+        <w:t xml:space="preserve">    </w:t>
+      </w:r>
+      <w:proofErr w:type="spellStart"/>
+      <w:proofErr w:type="gramStart"/>
+      <w:r>
+        <w:t>conn.commit</w:t>
+      </w:r>
+      <w:proofErr w:type="spellEnd"/>
+      <w:proofErr w:type="gramEnd"/>
+      <w:r>
+        <w:t>();</w:t>
+      </w:r>
+    </w:p>
+    <w:p>
+      <w:pPr>
+        <w:pStyle w:val="Sinespaciado"/>
+      </w:pPr>
+      <w:r>
+        <w:t>}</w:t>
+      </w:r>
+    </w:p>
+    <w:p>
+      <w:pPr>
+        <w:pStyle w:val="Sinespaciado"/>
+      </w:pPr>
+      <w:r>
+        <w:rPr>
+          <w:rStyle w:val="c9"/>
+          <w:rFonts w:ascii="Arial" w:hAnsi="Arial" w:cs="Arial"/>
+          <w:color w:val="000000"/>
+        </w:rPr>
+        <w:t> </w:t>
+      </w:r>
+    </w:p>
+    <w:p>
+      <w:pPr>
+        <w:pStyle w:val="Sinespaciado"/>
+      </w:pPr>
+      <w:proofErr w:type="gramStart"/>
+      <w:r>
+        <w:rPr>
+          <w:rStyle w:val="c9"/>
+          <w:rFonts w:ascii="Arial" w:hAnsi="Arial" w:cs="Arial"/>
+          <w:color w:val="000000"/>
+        </w:rPr>
+        <w:t>catch(</w:t>
+      </w:r>
+      <w:proofErr w:type="spellStart"/>
+      <w:proofErr w:type="gramEnd"/>
+      <w:r>
+        <w:rPr>
+          <w:rStyle w:val="c9"/>
+          <w:rFonts w:ascii="Arial" w:hAnsi="Arial" w:cs="Arial"/>
+          <w:color w:val="000000"/>
+        </w:rPr>
+        <w:t>Exception</w:t>
+      </w:r>
+      <w:proofErr w:type="spellEnd"/>
+      <w:r>
+        <w:rPr>
+          <w:rStyle w:val="c9"/>
+          <w:rFonts w:ascii="Arial" w:hAnsi="Arial" w:cs="Arial"/>
+          <w:color w:val="000000"/>
+        </w:rPr>
+        <w:t xml:space="preserve"> e)</w:t>
+      </w:r>
+    </w:p>
+    <w:p>
+      <w:pPr>
+        <w:pStyle w:val="Sinespaciado"/>
+      </w:pPr>
+      <w:r>
+        <w:t>{</w:t>
+      </w:r>
+    </w:p>
+    <w:p>
+      <w:pPr>
+        <w:pStyle w:val="Sinespaciado"/>
+      </w:pPr>
+      <w:r>
+        <w:t>try</w:t>
+      </w:r>
+    </w:p>
+    <w:p>
+      <w:pPr>
+        <w:pStyle w:val="Sinespaciado"/>
+      </w:pPr>
+      <w:r>
+        <w:t>    {</w:t>
+      </w:r>
+    </w:p>
+    <w:p>
+      <w:pPr>
+        <w:pStyle w:val="Sinespaciado"/>
+      </w:pPr>
+      <w:r>
+        <w:t xml:space="preserve">              // Vuelve </w:t>
+      </w:r>
+      <w:proofErr w:type="spellStart"/>
+      <w:r>
+        <w:t>atras</w:t>
+      </w:r>
+      <w:proofErr w:type="spellEnd"/>
+      <w:r>
+        <w:t xml:space="preserve"> los cambios</w:t>
+      </w:r>
+    </w:p>
+    <w:p>
+      <w:pPr>
+        <w:pStyle w:val="Sinespaciado"/>
+      </w:pPr>
+      <w:r>
+        <w:t xml:space="preserve">          </w:t>
+      </w:r>
+      <w:proofErr w:type="spellStart"/>
+      <w:proofErr w:type="gramStart"/>
+      <w:r>
+        <w:t>conn.rollback</w:t>
+      </w:r>
+      <w:proofErr w:type="spellEnd"/>
+      <w:proofErr w:type="gramEnd"/>
+      <w:r>
+        <w:t>();</w:t>
+      </w:r>
+    </w:p>
+    <w:p>
+      <w:pPr>
+        <w:pStyle w:val="Sinespaciado"/>
+      </w:pPr>
+      <w:r>
+        <w:t>}</w:t>
+      </w:r>
+    </w:p>
+    <w:p>
+      <w:pPr>
+        <w:pStyle w:val="Sinespaciado"/>
+      </w:pPr>
+      <w:r>
+        <w:t xml:space="preserve">    </w:t>
+      </w:r>
+      <w:proofErr w:type="gramStart"/>
+      <w:r>
+        <w:t>catch(</w:t>
+      </w:r>
+      <w:proofErr w:type="spellStart"/>
+      <w:proofErr w:type="gramEnd"/>
+      <w:r>
+        <w:t>Exception</w:t>
+      </w:r>
+      <w:proofErr w:type="spellEnd"/>
+      <w:r>
+        <w:t xml:space="preserve"> </w:t>
+      </w:r>
+      <w:proofErr w:type="spellStart"/>
+      <w:r>
+        <w:t>ee</w:t>
+      </w:r>
+      <w:proofErr w:type="spellEnd"/>
+      <w:r>
+        <w:t xml:space="preserve">){ // Manejo de </w:t>
+      </w:r>
+      <w:proofErr w:type="spellStart"/>
+      <w:r>
+        <w:t>errors</w:t>
+      </w:r>
+      <w:proofErr w:type="spellEnd"/>
+      <w:r>
+        <w:t xml:space="preserve"> }</w:t>
+      </w:r>
+    </w:p>
+    <w:p>
+      <w:pPr>
+        <w:pStyle w:val="Sinespaciado"/>
+      </w:pPr>
+      <w:r>
+        <w:t>}</w:t>
+      </w:r>
+    </w:p>
+    <w:p>
+      <w:pPr>
+        <w:pStyle w:val="Sinespaciado"/>
+      </w:pPr>
+      <w:r>
+        <w:rPr>
+          <w:rStyle w:val="c9"/>
+          <w:rFonts w:ascii="Arial" w:hAnsi="Arial" w:cs="Arial"/>
+          <w:color w:val="000000"/>
+        </w:rPr>
+        <w:t> </w:t>
+      </w:r>
+    </w:p>
+    <w:p>
+      <w:pPr>
+        <w:pStyle w:val="Sinespaciado"/>
+      </w:pPr>
+      <w:proofErr w:type="spellStart"/>
+      <w:r>
+        <w:rPr>
+          <w:rStyle w:val="c9"/>
+          <w:rFonts w:ascii="Arial" w:hAnsi="Arial" w:cs="Arial"/>
+          <w:color w:val="000000"/>
+        </w:rPr>
+        <w:t>finally</w:t>
+      </w:r>
+      <w:proofErr w:type="spellEnd"/>
+    </w:p>
+    <w:p>
+      <w:pPr>
+        <w:pStyle w:val="Sinespaciado"/>
+      </w:pPr>
+      <w:r>
+        <w:t>{</w:t>
+      </w:r>
+    </w:p>
+    <w:p>
+      <w:pPr>
+        <w:pStyle w:val="Sinespaciado"/>
+      </w:pPr>
+      <w:r>
+        <w:t>try</w:t>
+      </w:r>
+    </w:p>
+    <w:p>
+      <w:pPr>
+        <w:pStyle w:val="Sinespaciado"/>
+      </w:pPr>
+      <w:r>
+        <w:t>        {</w:t>
+      </w:r>
+    </w:p>
+    <w:p>
+      <w:pPr>
+        <w:pStyle w:val="Sinespaciado"/>
+      </w:pPr>
+      <w:r>
+        <w:t xml:space="preserve">                  // Cierra la </w:t>
+      </w:r>
+      <w:proofErr w:type="spellStart"/>
+      <w:r>
+        <w:t>conexion</w:t>
+      </w:r>
+      <w:proofErr w:type="spellEnd"/>
+    </w:p>
+    <w:p>
+      <w:pPr>
+        <w:pStyle w:val="Sinespaciado"/>
+      </w:pPr>
+      <w:r>
+        <w:t>              </w:t>
+      </w:r>
+      <w:proofErr w:type="spellStart"/>
+      <w:proofErr w:type="gramStart"/>
+      <w:r>
+        <w:t>if</w:t>
+      </w:r>
+      <w:proofErr w:type="spellEnd"/>
+      <w:r>
+        <w:t xml:space="preserve">( </w:t>
+      </w:r>
+      <w:proofErr w:type="spellStart"/>
+      <w:r>
+        <w:t>conn</w:t>
+      </w:r>
+      <w:proofErr w:type="spellEnd"/>
+      <w:proofErr w:type="gramEnd"/>
+      <w:r>
+        <w:t xml:space="preserve"> != </w:t>
+      </w:r>
+      <w:proofErr w:type="spellStart"/>
+      <w:r>
+        <w:t>null</w:t>
+      </w:r>
+      <w:proofErr w:type="spellEnd"/>
+      <w:r>
+        <w:t xml:space="preserve"> )  </w:t>
+      </w:r>
+      <w:proofErr w:type="spellStart"/>
+      <w:r>
+        <w:t>conn.close</w:t>
+      </w:r>
+      <w:proofErr w:type="spellEnd"/>
+      <w:r>
+        <w:t>();</w:t>
+      </w:r>
+    </w:p>
+    <w:p>
+      <w:pPr>
+        <w:pStyle w:val="Sinespaciado"/>
+      </w:pPr>
+      <w:r>
+        <w:t>}</w:t>
+      </w:r>
+    </w:p>
+    <w:p>
+      <w:pPr>
+        <w:pStyle w:val="Sinespaciado"/>
+      </w:pPr>
+      <w:r>
+        <w:t xml:space="preserve">    </w:t>
+      </w:r>
+      <w:proofErr w:type="gramStart"/>
+      <w:r>
+        <w:t>catch(</w:t>
+      </w:r>
+      <w:proofErr w:type="spellStart"/>
+      <w:proofErr w:type="gramEnd"/>
+      <w:r>
+        <w:t>Exception</w:t>
+      </w:r>
+      <w:proofErr w:type="spellEnd"/>
+      <w:r>
+        <w:t xml:space="preserve"> e){ // Manejo de </w:t>
+      </w:r>
+      <w:proofErr w:type="spellStart"/>
+      <w:r>
+        <w:t>errors</w:t>
+      </w:r>
+      <w:proofErr w:type="spellEnd"/>
+      <w:r>
+        <w:t xml:space="preserve"> }</w:t>
+      </w:r>
+    </w:p>
+    <w:p>
+      <w:pPr>
+        <w:pStyle w:val="Sinespaciado"/>
+      </w:pPr>
+      <w:r>
+        <w:t>}</w:t>
+      </w:r>
     </w:p>
     <w:p/>
     <w:sectPr>
@@ -9751,6 +11676,25 @@
       <w:u w:val="single"/>
     </w:rPr>
   </w:style>
+  <w:style w:type="paragraph" w:customStyle="1" w:styleId="c6">
+    <w:name w:val="c6"/>
+    <w:basedOn w:val="Normal"/>
+    <w:rsid w:val="00445B22"/>
+    <w:pPr>
+      <w:spacing w:before="100" w:beforeAutospacing="1" w:after="100" w:afterAutospacing="1" w:line="240" w:lineRule="auto"/>
+    </w:pPr>
+    <w:rPr>
+      <w:rFonts w:ascii="Times New Roman" w:eastAsia="Times New Roman" w:hAnsi="Times New Roman" w:cs="Times New Roman"/>
+      <w:sz w:val="24"/>
+      <w:szCs w:val="24"/>
+      <w:lang w:eastAsia="es-AR"/>
+    </w:rPr>
+  </w:style>
+  <w:style w:type="character" w:customStyle="1" w:styleId="c9">
+    <w:name w:val="c9"/>
+    <w:basedOn w:val="Fuentedeprrafopredeter"/>
+    <w:rsid w:val="00445B22"/>
+  </w:style>
 </w:styles>
 </file>
 
